--- a/Semana 12/QUIZ.docx
+++ b/Semana 12/QUIZ.docx
@@ -1,6 +1,6 @@
 
 <file path=word/document.xml><?xml version="1.0" encoding="utf-8"?>
-<w:document xmlns:wpc="http://schemas.microsoft.com/office/word/2010/wordprocessingCanvas" xmlns:cx="http://schemas.microsoft.com/office/drawing/2014/chartex" xmlns:mc="http://schemas.openxmlformats.org/markup-compatibility/2006" xmlns:o="urn:schemas-microsoft-com:office:office" xmlns:r="http://schemas.openxmlformats.org/officeDocument/2006/relationships" xmlns:m="http://schemas.openxmlformats.org/officeDocument/2006/math" xmlns:v="urn:schemas-microsoft-com:vml" xmlns:wp14="http://schemas.microsoft.com/office/word/2010/wordprocessingDrawing" xmlns:wp="http://schemas.openxmlformats.org/drawingml/2006/wordprocessingDrawing" xmlns:w10="urn:schemas-microsoft-com:office:word" xmlns:w="http://schemas.openxmlformats.org/wordprocessingml/2006/main" xmlns:w14="http://schemas.microsoft.com/office/word/2010/wordml" xmlns:w15="http://schemas.microsoft.com/office/word/2012/wordml" xmlns:w16se="http://schemas.microsoft.com/office/word/2015/wordml/symex" xmlns:wpg="http://schemas.microsoft.com/office/word/2010/wordprocessingGroup" xmlns:wpi="http://schemas.microsoft.com/office/word/2010/wordprocessingInk" xmlns:wne="http://schemas.microsoft.com/office/word/2006/wordml" xmlns:wps="http://schemas.microsoft.com/office/word/2010/wordprocessingShape" mc:Ignorable="w14 w15 w16se wp14">
+<w:document xmlns:wpc="http://schemas.microsoft.com/office/word/2010/wordprocessingCanvas" xmlns:cx="http://schemas.microsoft.com/office/drawing/2014/chartex" xmlns:cx1="http://schemas.microsoft.com/office/drawing/2015/9/8/chartex" xmlns:cx2="http://schemas.microsoft.com/office/drawing/2015/10/21/chartex" xmlns:cx3="http://schemas.microsoft.com/office/drawing/2016/5/9/chartex" xmlns:cx4="http://schemas.microsoft.com/office/drawing/2016/5/10/chartex" xmlns:cx5="http://schemas.microsoft.com/office/drawing/2016/5/11/chartex" xmlns:cx6="http://schemas.microsoft.com/office/drawing/2016/5/12/chartex" xmlns:cx7="http://schemas.microsoft.com/office/drawing/2016/5/13/chartex" xmlns:cx8="http://schemas.microsoft.com/office/drawing/2016/5/14/chartex" xmlns:mc="http://schemas.openxmlformats.org/markup-compatibility/2006" xmlns:aink="http://schemas.microsoft.com/office/drawing/2016/ink" xmlns:am3d="http://schemas.microsoft.com/office/drawing/2017/model3d" xmlns:o="urn:schemas-microsoft-com:office:office" xmlns:r="http://schemas.openxmlformats.org/officeDocument/2006/relationships" xmlns:m="http://schemas.openxmlformats.org/officeDocument/2006/math" xmlns:v="urn:schemas-microsoft-com:vml" xmlns:wp14="http://schemas.microsoft.com/office/word/2010/wordprocessingDrawing" xmlns:wp="http://schemas.openxmlformats.org/drawingml/2006/wordprocessingDrawing" xmlns:w10="urn:schemas-microsoft-com:office:word" xmlns:w="http://schemas.openxmlformats.org/wordprocessingml/2006/main" xmlns:w14="http://schemas.microsoft.com/office/word/2010/wordml" xmlns:w15="http://schemas.microsoft.com/office/word/2012/wordml" xmlns:w16cid="http://schemas.microsoft.com/office/word/2016/wordml/cid" xmlns:w16se="http://schemas.microsoft.com/office/word/2015/wordml/symex" xmlns:wpg="http://schemas.microsoft.com/office/word/2010/wordprocessingGroup" xmlns:wpi="http://schemas.microsoft.com/office/word/2010/wordprocessingInk" xmlns:wne="http://schemas.microsoft.com/office/word/2006/wordml" xmlns:wps="http://schemas.microsoft.com/office/word/2010/wordprocessingShape" mc:Ignorable="w14 w15 w16se w16cid wp14">
   <w:body>
     <w:p>
       <w:pPr>
@@ -120,13 +120,11 @@
     </w:p>
     <w:p>
       <w:pPr>
-        <w:pStyle w:val="Ttulo1"/>
+        <w:pStyle w:val="Heading1"/>
       </w:pPr>
       <w:r>
         <w:t>Quiz 2</w:t>
       </w:r>
-      <w:bookmarkStart w:id="0" w:name="_GoBack"/>
-      <w:bookmarkEnd w:id="0"/>
     </w:p>
     <w:p>
       <w:pPr>
@@ -148,7 +146,7 @@
     </w:p>
     <w:p>
       <w:pPr>
-        <w:pStyle w:val="Prrafodelista"/>
+        <w:pStyle w:val="ListParagraph"/>
         <w:numPr>
           <w:ilvl w:val="0"/>
           <w:numId w:val="2"/>
@@ -161,7 +159,7 @@
     </w:p>
     <w:p>
       <w:pPr>
-        <w:pStyle w:val="Prrafodelista"/>
+        <w:pStyle w:val="ListParagraph"/>
         <w:numPr>
           <w:ilvl w:val="0"/>
           <w:numId w:val="2"/>
@@ -288,7 +286,7 @@
     </w:p>
     <w:p>
       <w:pPr>
-        <w:pStyle w:val="Prrafodelista"/>
+        <w:pStyle w:val="ListParagraph"/>
         <w:numPr>
           <w:ilvl w:val="0"/>
           <w:numId w:val="3"/>
@@ -301,7 +299,7 @@
     </w:p>
     <w:p>
       <w:pPr>
-        <w:pStyle w:val="Prrafodelista"/>
+        <w:pStyle w:val="ListParagraph"/>
         <w:numPr>
           <w:ilvl w:val="0"/>
           <w:numId w:val="3"/>
@@ -311,6 +309,92 @@
       <w:r>
         <w:t>Como UDP usa un buffer, haga ese buffer tan grande como necesite. Recuerde que el número representa cuántos caracteres puede almacenar el mensaje. Si pone un buffer de 8, podrá sólo mandar 8 caracteres. Si pone 10000, podrá mandar 10000 caracteres.</w:t>
       </w:r>
+    </w:p>
+    <w:p>
+      <w:pPr>
+        <w:ind w:right="-10"/>
+      </w:pPr>
+    </w:p>
+    <w:p>
+      <w:pPr>
+        <w:ind w:right="-10"/>
+      </w:pPr>
+      <w:r>
+        <w:lastRenderedPageBreak/>
+        <w:t>Nota</w:t>
+      </w:r>
+    </w:p>
+    <w:p>
+      <w:pPr>
+        <w:ind w:right="-10"/>
+      </w:pPr>
+    </w:p>
+    <w:p>
+      <w:pPr>
+        <w:pStyle w:val="ListParagraph"/>
+        <w:numPr>
+          <w:ilvl w:val="0"/>
+          <w:numId w:val="4"/>
+        </w:numPr>
+        <w:ind w:right="-10"/>
+      </w:pPr>
+      <w:r>
+        <w:t>Existe comunicación entre Android y Eclipse. 1 punto</w:t>
+      </w:r>
+    </w:p>
+    <w:p>
+      <w:pPr>
+        <w:pStyle w:val="ListParagraph"/>
+        <w:numPr>
+          <w:ilvl w:val="0"/>
+          <w:numId w:val="4"/>
+        </w:numPr>
+        <w:ind w:right="-10"/>
+      </w:pPr>
+      <w:r>
+        <w:t>Funciona el intercambio de mensajes. 1 punto</w:t>
+      </w:r>
+    </w:p>
+    <w:p>
+      <w:pPr>
+        <w:pStyle w:val="ListParagraph"/>
+        <w:numPr>
+          <w:ilvl w:val="0"/>
+          <w:numId w:val="4"/>
+        </w:numPr>
+        <w:ind w:right="-10"/>
+      </w:pPr>
+      <w:r>
+        <w:t>Usa serialización, modelando adecuadamente los mensajes que se intercambian. 1 punto</w:t>
+      </w:r>
+    </w:p>
+    <w:p>
+      <w:pPr>
+        <w:pStyle w:val="ListParagraph"/>
+        <w:numPr>
+          <w:ilvl w:val="0"/>
+          <w:numId w:val="4"/>
+        </w:numPr>
+        <w:ind w:right="-10"/>
+      </w:pPr>
+      <w:r>
+        <w:t>El dibujo pintado en Android, se refleja en Eclipse. 1 punto</w:t>
+      </w:r>
+    </w:p>
+    <w:p>
+      <w:pPr>
+        <w:pStyle w:val="ListParagraph"/>
+        <w:numPr>
+          <w:ilvl w:val="0"/>
+          <w:numId w:val="4"/>
+        </w:numPr>
+        <w:ind w:right="-10"/>
+      </w:pPr>
+      <w:r>
+        <w:t>El dibujo pintado en Eclipse, se refleja en Android. 1 punto.</w:t>
+      </w:r>
+      <w:bookmarkStart w:id="0" w:name="_GoBack"/>
+      <w:bookmarkEnd w:id="0"/>
     </w:p>
     <w:sectPr>
       <w:pgSz w:w="11909" w:h="16834"/>
@@ -322,7 +406,7 @@
 </file>
 
 <file path=word/numbering.xml><?xml version="1.0" encoding="utf-8"?>
-<w:numbering xmlns:wpc="http://schemas.microsoft.com/office/word/2010/wordprocessingCanvas" xmlns:cx="http://schemas.microsoft.com/office/drawing/2014/chartex" xmlns:mc="http://schemas.openxmlformats.org/markup-compatibility/2006" xmlns:o="urn:schemas-microsoft-com:office:office" xmlns:r="http://schemas.openxmlformats.org/officeDocument/2006/relationships" xmlns:m="http://schemas.openxmlformats.org/officeDocument/2006/math" xmlns:v="urn:schemas-microsoft-com:vml" xmlns:wp14="http://schemas.microsoft.com/office/word/2010/wordprocessingDrawing" xmlns:wp="http://schemas.openxmlformats.org/drawingml/2006/wordprocessingDrawing" xmlns:w10="urn:schemas-microsoft-com:office:word" xmlns:w="http://schemas.openxmlformats.org/wordprocessingml/2006/main" xmlns:w14="http://schemas.microsoft.com/office/word/2010/wordml" xmlns:w15="http://schemas.microsoft.com/office/word/2012/wordml" xmlns:w16se="http://schemas.microsoft.com/office/word/2015/wordml/symex" xmlns:wpg="http://schemas.microsoft.com/office/word/2010/wordprocessingGroup" xmlns:wpi="http://schemas.microsoft.com/office/word/2010/wordprocessingInk" xmlns:wne="http://schemas.microsoft.com/office/word/2006/wordml" xmlns:wps="http://schemas.microsoft.com/office/word/2010/wordprocessingShape" mc:Ignorable="w14 w15 w16se wp14">
+<w:numbering xmlns:wpc="http://schemas.microsoft.com/office/word/2010/wordprocessingCanvas" xmlns:cx="http://schemas.microsoft.com/office/drawing/2014/chartex" xmlns:cx1="http://schemas.microsoft.com/office/drawing/2015/9/8/chartex" xmlns:cx2="http://schemas.microsoft.com/office/drawing/2015/10/21/chartex" xmlns:cx3="http://schemas.microsoft.com/office/drawing/2016/5/9/chartex" xmlns:cx4="http://schemas.microsoft.com/office/drawing/2016/5/10/chartex" xmlns:cx5="http://schemas.microsoft.com/office/drawing/2016/5/11/chartex" xmlns:cx6="http://schemas.microsoft.com/office/drawing/2016/5/12/chartex" xmlns:cx7="http://schemas.microsoft.com/office/drawing/2016/5/13/chartex" xmlns:cx8="http://schemas.microsoft.com/office/drawing/2016/5/14/chartex" xmlns:mc="http://schemas.openxmlformats.org/markup-compatibility/2006" xmlns:aink="http://schemas.microsoft.com/office/drawing/2016/ink" xmlns:am3d="http://schemas.microsoft.com/office/drawing/2017/model3d" xmlns:o="urn:schemas-microsoft-com:office:office" xmlns:r="http://schemas.openxmlformats.org/officeDocument/2006/relationships" xmlns:m="http://schemas.openxmlformats.org/officeDocument/2006/math" xmlns:v="urn:schemas-microsoft-com:vml" xmlns:wp14="http://schemas.microsoft.com/office/word/2010/wordprocessingDrawing" xmlns:wp="http://schemas.openxmlformats.org/drawingml/2006/wordprocessingDrawing" xmlns:w10="urn:schemas-microsoft-com:office:word" xmlns:w="http://schemas.openxmlformats.org/wordprocessingml/2006/main" xmlns:w14="http://schemas.microsoft.com/office/word/2010/wordml" xmlns:w15="http://schemas.microsoft.com/office/word/2012/wordml" xmlns:w16cid="http://schemas.microsoft.com/office/word/2016/wordml/cid" xmlns:w16se="http://schemas.microsoft.com/office/word/2015/wordml/symex" xmlns:wpg="http://schemas.microsoft.com/office/word/2010/wordprocessingGroup" xmlns:wpi="http://schemas.microsoft.com/office/word/2010/wordprocessingInk" xmlns:wne="http://schemas.microsoft.com/office/word/2006/wordml" xmlns:wps="http://schemas.microsoft.com/office/word/2010/wordprocessingShape" mc:Ignorable="w14 w15 w16se w16cid wp14">
   <w:abstractNum w:abstractNumId="0" w15:restartNumberingAfterBreak="0">
     <w:nsid w:val="05FE0E28"/>
     <w:multiLevelType w:val="hybridMultilevel"/>
@@ -502,6 +586,95 @@
     </w:lvl>
   </w:abstractNum>
   <w:abstractNum w:abstractNumId="2" w15:restartNumberingAfterBreak="0">
+    <w:nsid w:val="3DC8679A"/>
+    <w:multiLevelType w:val="hybridMultilevel"/>
+    <w:tmpl w:val="7B528336"/>
+    <w:lvl w:ilvl="0" w:tplc="0409000F">
+      <w:start w:val="1"/>
+      <w:numFmt w:val="decimal"/>
+      <w:lvlText w:val="%1."/>
+      <w:lvlJc w:val="left"/>
+      <w:pPr>
+        <w:ind w:left="720" w:hanging="360"/>
+      </w:pPr>
+      <w:rPr>
+        <w:rFonts w:hint="default"/>
+      </w:rPr>
+    </w:lvl>
+    <w:lvl w:ilvl="1" w:tplc="04090019" w:tentative="1">
+      <w:start w:val="1"/>
+      <w:numFmt w:val="lowerLetter"/>
+      <w:lvlText w:val="%2."/>
+      <w:lvlJc w:val="left"/>
+      <w:pPr>
+        <w:ind w:left="1440" w:hanging="360"/>
+      </w:pPr>
+    </w:lvl>
+    <w:lvl w:ilvl="2" w:tplc="0409001B" w:tentative="1">
+      <w:start w:val="1"/>
+      <w:numFmt w:val="lowerRoman"/>
+      <w:lvlText w:val="%3."/>
+      <w:lvlJc w:val="right"/>
+      <w:pPr>
+        <w:ind w:left="2160" w:hanging="180"/>
+      </w:pPr>
+    </w:lvl>
+    <w:lvl w:ilvl="3" w:tplc="0409000F" w:tentative="1">
+      <w:start w:val="1"/>
+      <w:numFmt w:val="decimal"/>
+      <w:lvlText w:val="%4."/>
+      <w:lvlJc w:val="left"/>
+      <w:pPr>
+        <w:ind w:left="2880" w:hanging="360"/>
+      </w:pPr>
+    </w:lvl>
+    <w:lvl w:ilvl="4" w:tplc="04090019" w:tentative="1">
+      <w:start w:val="1"/>
+      <w:numFmt w:val="lowerLetter"/>
+      <w:lvlText w:val="%5."/>
+      <w:lvlJc w:val="left"/>
+      <w:pPr>
+        <w:ind w:left="3600" w:hanging="360"/>
+      </w:pPr>
+    </w:lvl>
+    <w:lvl w:ilvl="5" w:tplc="0409001B" w:tentative="1">
+      <w:start w:val="1"/>
+      <w:numFmt w:val="lowerRoman"/>
+      <w:lvlText w:val="%6."/>
+      <w:lvlJc w:val="right"/>
+      <w:pPr>
+        <w:ind w:left="4320" w:hanging="180"/>
+      </w:pPr>
+    </w:lvl>
+    <w:lvl w:ilvl="6" w:tplc="0409000F" w:tentative="1">
+      <w:start w:val="1"/>
+      <w:numFmt w:val="decimal"/>
+      <w:lvlText w:val="%7."/>
+      <w:lvlJc w:val="left"/>
+      <w:pPr>
+        <w:ind w:left="5040" w:hanging="360"/>
+      </w:pPr>
+    </w:lvl>
+    <w:lvl w:ilvl="7" w:tplc="04090019" w:tentative="1">
+      <w:start w:val="1"/>
+      <w:numFmt w:val="lowerLetter"/>
+      <w:lvlText w:val="%8."/>
+      <w:lvlJc w:val="left"/>
+      <w:pPr>
+        <w:ind w:left="5760" w:hanging="360"/>
+      </w:pPr>
+    </w:lvl>
+    <w:lvl w:ilvl="8" w:tplc="0409001B" w:tentative="1">
+      <w:start w:val="1"/>
+      <w:numFmt w:val="lowerRoman"/>
+      <w:lvlText w:val="%9."/>
+      <w:lvlJc w:val="right"/>
+      <w:pPr>
+        <w:ind w:left="6480" w:hanging="180"/>
+      </w:pPr>
+    </w:lvl>
+  </w:abstractNum>
+  <w:abstractNum w:abstractNumId="3" w15:restartNumberingAfterBreak="0">
     <w:nsid w:val="64431785"/>
     <w:multiLevelType w:val="hybridMultilevel"/>
     <w:tmpl w:val="654EBAD0"/>
@@ -597,13 +770,16 @@
     <w:abstractNumId w:val="1"/>
   </w:num>
   <w:num w:numId="3">
+    <w:abstractNumId w:val="3"/>
+  </w:num>
+  <w:num w:numId="4">
     <w:abstractNumId w:val="2"/>
   </w:num>
 </w:numbering>
 </file>
 
 <file path=word/styles.xml><?xml version="1.0" encoding="utf-8"?>
-<w:styles xmlns:mc="http://schemas.openxmlformats.org/markup-compatibility/2006" xmlns:r="http://schemas.openxmlformats.org/officeDocument/2006/relationships" xmlns:w="http://schemas.openxmlformats.org/wordprocessingml/2006/main" xmlns:w14="http://schemas.microsoft.com/office/word/2010/wordml" xmlns:w15="http://schemas.microsoft.com/office/word/2012/wordml" xmlns:w16se="http://schemas.microsoft.com/office/word/2015/wordml/symex" mc:Ignorable="w14 w15 w16se">
+<w:styles xmlns:mc="http://schemas.openxmlformats.org/markup-compatibility/2006" xmlns:r="http://schemas.openxmlformats.org/officeDocument/2006/relationships" xmlns:w="http://schemas.openxmlformats.org/wordprocessingml/2006/main" xmlns:w14="http://schemas.microsoft.com/office/word/2010/wordml" xmlns:w15="http://schemas.microsoft.com/office/word/2012/wordml" xmlns:w16cid="http://schemas.microsoft.com/office/word/2016/wordml/cid" xmlns:w16se="http://schemas.microsoft.com/office/word/2015/wordml/symex" mc:Ignorable="w14 w15 w16se w16cid">
   <w:docDefaults>
     <w:rPrDefault>
       <w:rPr>
@@ -619,7 +795,7 @@
       </w:pPr>
     </w:pPrDefault>
   </w:docDefaults>
-  <w:latentStyles w:defLockedState="0" w:defUIPriority="99" w:defSemiHidden="0" w:defUnhideWhenUsed="0" w:defQFormat="0" w:count="371">
+  <w:latentStyles w:defLockedState="0" w:defUIPriority="99" w:defSemiHidden="0" w:defUnhideWhenUsed="0" w:defQFormat="0" w:count="375">
     <w:lsdException w:name="Normal" w:uiPriority="0" w:qFormat="1"/>
     <w:lsdException w:name="heading 1" w:uiPriority="9" w:qFormat="1"/>
     <w:lsdException w:name="heading 2" w:semiHidden="1" w:uiPriority="9" w:unhideWhenUsed="1" w:qFormat="1"/>
@@ -725,7 +901,6 @@
     <w:lsdException w:name="HTML Sample" w:semiHidden="1" w:unhideWhenUsed="1"/>
     <w:lsdException w:name="HTML Typewriter" w:semiHidden="1" w:unhideWhenUsed="1"/>
     <w:lsdException w:name="HTML Variable" w:semiHidden="1" w:unhideWhenUsed="1"/>
-    <w:lsdException w:name="Normal Table" w:semiHidden="1" w:unhideWhenUsed="1"/>
     <w:lsdException w:name="annotation subject" w:semiHidden="1" w:unhideWhenUsed="1"/>
     <w:lsdException w:name="No List" w:semiHidden="1" w:unhideWhenUsed="1"/>
     <w:lsdException w:name="Outline List 1" w:semiHidden="1" w:unhideWhenUsed="1"/>
@@ -769,10 +944,8 @@
     <w:lsdException w:name="Table Elegant" w:semiHidden="1" w:unhideWhenUsed="1"/>
     <w:lsdException w:name="Table Professional" w:semiHidden="1" w:unhideWhenUsed="1"/>
     <w:lsdException w:name="Table Subtle 1" w:semiHidden="1" w:unhideWhenUsed="1"/>
-    <w:lsdException w:name="Table Subtle 2" w:semiHidden="1" w:unhideWhenUsed="1"/>
     <w:lsdException w:name="Table Web 1" w:semiHidden="1" w:unhideWhenUsed="1"/>
     <w:lsdException w:name="Table Web 2" w:semiHidden="1" w:unhideWhenUsed="1"/>
-    <w:lsdException w:name="Table Web 3" w:semiHidden="1" w:unhideWhenUsed="1"/>
     <w:lsdException w:name="Balloon Text" w:semiHidden="1" w:unhideWhenUsed="1"/>
     <w:lsdException w:name="Table Grid" w:uiPriority="39"/>
     <w:lsdException w:name="Table Theme" w:semiHidden="1" w:unhideWhenUsed="1"/>
@@ -991,6 +1164,10 @@
     <w:lsdException w:name="List Table 5 Dark Accent 6" w:uiPriority="50"/>
     <w:lsdException w:name="List Table 6 Colorful Accent 6" w:uiPriority="51"/>
     <w:lsdException w:name="List Table 7 Colorful Accent 6" w:uiPriority="52"/>
+    <w:lsdException w:name="Mention" w:semiHidden="1" w:unhideWhenUsed="1"/>
+    <w:lsdException w:name="Smart Hyperlink" w:semiHidden="1" w:unhideWhenUsed="1"/>
+    <w:lsdException w:name="Hashtag" w:semiHidden="1" w:unhideWhenUsed="1"/>
+    <w:lsdException w:name="Unresolved Mention" w:semiHidden="1" w:unhideWhenUsed="1"/>
   </w:latentStyles>
   <w:style w:type="paragraph" w:default="1" w:styleId="Normal">
     <w:name w:val="Normal"/>
@@ -1005,10 +1182,10 @@
       <w:color w:val="000000"/>
     </w:rPr>
   </w:style>
-  <w:style w:type="paragraph" w:styleId="Ttulo1">
+  <w:style w:type="paragraph" w:styleId="Heading1">
     <w:name w:val="heading 1"/>
     <w:next w:val="Normal"/>
-    <w:link w:val="Ttulo1Car"/>
+    <w:link w:val="Heading1Char"/>
     <w:uiPriority w:val="9"/>
     <w:unhideWhenUsed/>
     <w:qFormat/>
@@ -1025,13 +1202,13 @@
       <w:sz w:val="36"/>
     </w:rPr>
   </w:style>
-  <w:style w:type="character" w:default="1" w:styleId="Fuentedeprrafopredeter">
+  <w:style w:type="character" w:default="1" w:styleId="DefaultParagraphFont">
     <w:name w:val="Default Paragraph Font"/>
     <w:uiPriority w:val="1"/>
     <w:semiHidden/>
     <w:unhideWhenUsed/>
   </w:style>
-  <w:style w:type="table" w:default="1" w:styleId="Tablanormal">
+  <w:style w:type="table" w:default="1" w:styleId="TableNormal">
     <w:name w:val="Normal Table"/>
     <w:uiPriority w:val="99"/>
     <w:semiHidden/>
@@ -1046,15 +1223,15 @@
       </w:tblCellMar>
     </w:tblPr>
   </w:style>
-  <w:style w:type="numbering" w:default="1" w:styleId="Sinlista">
+  <w:style w:type="numbering" w:default="1" w:styleId="NoList">
     <w:name w:val="No List"/>
     <w:uiPriority w:val="99"/>
     <w:semiHidden/>
     <w:unhideWhenUsed/>
   </w:style>
-  <w:style w:type="character" w:customStyle="1" w:styleId="Ttulo1Car">
-    <w:name w:val="Título 1 Car"/>
-    <w:link w:val="Ttulo1"/>
+  <w:style w:type="character" w:customStyle="1" w:styleId="Heading1Char">
+    <w:name w:val="Heading 1 Char"/>
+    <w:link w:val="Heading1"/>
     <w:rPr>
       <w:rFonts w:ascii="Arial" w:eastAsia="Arial" w:hAnsi="Arial" w:cs="Arial"/>
       <w:b/>
@@ -1062,7 +1239,7 @@
       <w:sz w:val="36"/>
     </w:rPr>
   </w:style>
-  <w:style w:type="paragraph" w:styleId="Prrafodelista">
+  <w:style w:type="paragraph" w:styleId="ListParagraph">
     <w:name w:val="List Paragraph"/>
     <w:basedOn w:val="Normal"/>
     <w:uiPriority w:val="34"/>
